--- a/assign1_part2.docx
+++ b/assign1_part2.docx
@@ -1254,8 +1254,6 @@
         </w:rPr>
         <w:t xml:space="preserve"> </w:t>
       </w:r>
-      <w:bookmarkStart w:id="0" w:name="_GoBack"/>
-      <w:bookmarkEnd w:id="0"/>
     </w:p>
     <w:p>
       <w:pPr>
@@ -3057,7 +3055,8 @@
       <w:pPr>
         <w:widowControl/>
         <w:shd w:val="clear" w:color="auto" w:fill="FFFFFF"/>
-        <w:spacing w:line="360" w:lineRule="atLeast"/>
+        <w:snapToGrid w:val="0"/>
+        <w:spacing w:beforeLines="50" w:before="156" w:afterLines="50" w:after="156" w:line="360" w:lineRule="atLeast"/>
         <w:jc w:val="left"/>
         <w:rPr>
           <w:rFonts w:ascii="Consolas" w:eastAsia="宋体" w:hAnsi="Consolas" w:cs="宋体"/>
@@ -3075,14 +3074,35 @@
           <w:sz w:val="27"/>
           <w:szCs w:val="27"/>
         </w:rPr>
-        <w:t>G1_ is G1 * 0.4, </w:t>
+        <w:t>G1_ is G1 * 0.</w:t>
+      </w:r>
+      <w:r>
+        <w:rPr>
+          <w:rFonts w:ascii="Consolas" w:eastAsia="宋体" w:hAnsi="Consolas" w:cs="宋体" w:hint="eastAsia"/>
+          <w:color w:val="000000"/>
+          <w:kern w:val="0"/>
+          <w:sz w:val="27"/>
+          <w:szCs w:val="27"/>
+        </w:rPr>
+        <w:t>8</w:t>
+      </w:r>
+      <w:r>
+        <w:rPr>
+          <w:rFonts w:ascii="Consolas" w:eastAsia="宋体" w:hAnsi="Consolas" w:cs="宋体"/>
+          <w:color w:val="000000"/>
+          <w:kern w:val="0"/>
+          <w:sz w:val="27"/>
+          <w:szCs w:val="27"/>
+        </w:rPr>
+        <w:t>, </w:t>
       </w:r>
     </w:p>
     <w:p>
       <w:pPr>
         <w:widowControl/>
         <w:shd w:val="clear" w:color="auto" w:fill="FFFFFF"/>
-        <w:spacing w:line="360" w:lineRule="atLeast"/>
+        <w:snapToGrid w:val="0"/>
+        <w:spacing w:beforeLines="50" w:before="156" w:afterLines="50" w:after="156" w:line="360" w:lineRule="atLeast"/>
         <w:jc w:val="left"/>
         <w:rPr>
           <w:rFonts w:ascii="Consolas" w:eastAsia="宋体" w:hAnsi="Consolas" w:cs="宋体"/>
@@ -3100,14 +3120,35 @@
           <w:sz w:val="27"/>
           <w:szCs w:val="27"/>
         </w:rPr>
-        <w:t>H1_ is H1 * 1.6,</w:t>
+        <w:t>H1_ is H1 * 1.</w:t>
+      </w:r>
+      <w:r>
+        <w:rPr>
+          <w:rFonts w:ascii="Consolas" w:eastAsia="宋体" w:hAnsi="Consolas" w:cs="宋体" w:hint="eastAsia"/>
+          <w:color w:val="000000"/>
+          <w:kern w:val="0"/>
+          <w:sz w:val="27"/>
+          <w:szCs w:val="27"/>
+        </w:rPr>
+        <w:t>2</w:t>
+      </w:r>
+      <w:r>
+        <w:rPr>
+          <w:rFonts w:ascii="Consolas" w:eastAsia="宋体" w:hAnsi="Consolas" w:cs="宋体"/>
+          <w:color w:val="000000"/>
+          <w:kern w:val="0"/>
+          <w:sz w:val="27"/>
+          <w:szCs w:val="27"/>
+        </w:rPr>
+        <w:t>,</w:t>
       </w:r>
     </w:p>
     <w:p>
       <w:pPr>
         <w:widowControl/>
         <w:shd w:val="clear" w:color="auto" w:fill="FFFFFF"/>
-        <w:spacing w:line="360" w:lineRule="atLeast"/>
+        <w:snapToGrid w:val="0"/>
+        <w:spacing w:beforeLines="50" w:before="156" w:afterLines="50" w:after="156" w:line="360" w:lineRule="atLeast"/>
         <w:jc w:val="left"/>
         <w:rPr>
           <w:rFonts w:ascii="Consolas" w:eastAsia="宋体" w:hAnsi="Consolas" w:cs="宋体"/>
@@ -3204,6 +3245,22 @@
       </w:pPr>
       <w:r>
         <w:rPr>
+          <w:rFonts w:ascii="Arial" w:hAnsi="Arial" w:cs="Arial"/>
+          <w:sz w:val="28"/>
+          <w:szCs w:val="32"/>
+        </w:rPr>
+        <w:t>(d)</w:t>
+      </w:r>
+      <w:r>
+        <w:rPr>
+          <w:rFonts w:ascii="Arial" w:hAnsi="Arial" w:cs="Arial" w:hint="eastAsia"/>
+          <w:sz w:val="28"/>
+          <w:szCs w:val="32"/>
+        </w:rPr>
+        <w:t xml:space="preserve"> </w:t>
+      </w:r>
+      <w:r>
+        <w:rPr>
           <w:rFonts w:ascii="Arial" w:hAnsi="Arial" w:cs="Arial" w:hint="eastAsia"/>
           <w:sz w:val="28"/>
           <w:szCs w:val="32"/>
@@ -3494,39 +3551,7 @@
             <w:sz w:val="28"/>
             <w:szCs w:val="32"/>
           </w:rPr>
-          <m:t>f(n)=(2-</m:t>
-        </m:r>
-        <m:r>
-          <w:rPr>
-            <w:rFonts w:ascii="Cambria Math" w:hAnsi="Cambria Math" w:cs="Arial"/>
-            <w:sz w:val="28"/>
-            <w:szCs w:val="32"/>
-          </w:rPr>
-          <m:t>w</m:t>
-        </m:r>
-        <m:r>
-          <w:rPr>
-            <w:rFonts w:ascii="Cambria Math" w:hAnsi="Cambria Math" w:cs="Arial"/>
-            <w:sz w:val="28"/>
-            <w:szCs w:val="32"/>
-          </w:rPr>
-          <m:t>)×g(n)+</m:t>
-        </m:r>
-        <m:r>
-          <w:rPr>
-            <w:rFonts w:ascii="Cambria Math" w:hAnsi="Cambria Math" w:cs="Arial"/>
-            <w:sz w:val="28"/>
-            <w:szCs w:val="32"/>
-          </w:rPr>
-          <m:t>w</m:t>
-        </m:r>
-        <m:r>
-          <w:rPr>
-            <w:rFonts w:ascii="Cambria Math" w:hAnsi="Cambria Math" w:cs="Arial"/>
-            <w:sz w:val="28"/>
-            <w:szCs w:val="32"/>
-          </w:rPr>
-          <m:t>×h(n)</m:t>
+          <m:t>f(n)=(2-w)×g(n)+w×h(n)</m:t>
         </m:r>
       </m:oMath>
       <w:r>
@@ -3552,15 +3577,7 @@
             <w:sz w:val="28"/>
             <w:szCs w:val="32"/>
           </w:rPr>
-          <m:t>w</m:t>
-        </m:r>
-        <m:r>
-          <w:rPr>
-            <w:rFonts w:ascii="Cambria Math" w:hAnsi="Cambria Math" w:cs="Arial"/>
-            <w:sz w:val="28"/>
-            <w:szCs w:val="32"/>
-          </w:rPr>
-          <m:t>=1.2, 1.4, 1.6</m:t>
+          <m:t>w=1.2, 1.4, 1.6</m:t>
         </m:r>
       </m:oMath>
       <w:r>
@@ -3586,15 +3603,7 @@
             <w:sz w:val="28"/>
             <w:szCs w:val="32"/>
           </w:rPr>
-          <m:t>w</m:t>
-        </m:r>
-        <m:r>
-          <w:rPr>
-            <w:rFonts w:ascii="Cambria Math" w:hAnsi="Cambria Math" w:cs="Arial"/>
-            <w:sz w:val="28"/>
-            <w:szCs w:val="32"/>
-          </w:rPr>
-          <m:t>=1</m:t>
+          <m:t>w=1</m:t>
         </m:r>
       </m:oMath>
       <w:r>
@@ -3644,15 +3653,7 @@
             <w:sz w:val="28"/>
             <w:szCs w:val="32"/>
           </w:rPr>
-          <m:t>w=</m:t>
-        </m:r>
-        <m:r>
-          <w:rPr>
-            <w:rFonts w:ascii="Cambria Math" w:hAnsi="Cambria Math" w:cs="Arial"/>
-            <w:sz w:val="28"/>
-            <w:szCs w:val="32"/>
-          </w:rPr>
-          <m:t>2</m:t>
+          <m:t>w=2</m:t>
         </m:r>
       </m:oMath>
       <w:r>
@@ -3693,23 +3694,7 @@
           <w:sz w:val="28"/>
           <w:szCs w:val="32"/>
         </w:rPr>
-        <w:t>These 3 algorithms combine</w:t>
-      </w:r>
-      <w:r>
-        <w:rPr>
-          <w:rFonts w:ascii="Arial" w:hAnsi="Arial" w:cs="Arial"/>
-          <w:sz w:val="28"/>
-          <w:szCs w:val="32"/>
-        </w:rPr>
-        <w:t xml:space="preserve"> the advantages</w:t>
-      </w:r>
-      <w:r>
-        <w:rPr>
-          <w:rFonts w:ascii="Arial" w:hAnsi="Arial" w:cs="Arial"/>
-          <w:sz w:val="28"/>
-          <w:szCs w:val="32"/>
-        </w:rPr>
-        <w:t xml:space="preserve"> </w:t>
+        <w:t xml:space="preserve">These 3 algorithms combine the advantages </w:t>
       </w:r>
       <w:r>
         <w:rPr>
@@ -3757,11 +3742,24 @@
         <w:snapToGrid w:val="0"/>
         <w:contextualSpacing/>
         <w:rPr>
-          <w:rFonts w:ascii="Arial" w:hAnsi="Arial" w:cs="Arial" w:hint="eastAsia"/>
+          <w:rFonts w:ascii="Arial" w:hAnsi="Arial" w:cs="Arial"/>
           <w:sz w:val="28"/>
           <w:szCs w:val="32"/>
         </w:rPr>
       </w:pPr>
+    </w:p>
+    <w:p>
+      <w:pPr>
+        <w:snapToGrid w:val="0"/>
+        <w:contextualSpacing/>
+        <w:rPr>
+          <w:rFonts w:ascii="Arial" w:hAnsi="Arial" w:cs="Arial"/>
+          <w:sz w:val="28"/>
+          <w:szCs w:val="32"/>
+        </w:rPr>
+      </w:pPr>
+      <w:bookmarkStart w:id="0" w:name="_GoBack"/>
+      <w:bookmarkEnd w:id="0"/>
       <w:r>
         <w:rPr>
           <w:rFonts w:ascii="Arial" w:hAnsi="Arial" w:cs="Arial" w:hint="eastAsia"/>
@@ -4644,7 +4642,7 @@
 </file>
 
 <file path=customXml/itemProps1.xml><?xml version="1.0" encoding="utf-8"?>
-<ds:datastoreItem xmlns:ds="http://schemas.openxmlformats.org/officeDocument/2006/customXml" ds:itemID="{E7207155-054D-4F52-82F6-79630914D287}">
+<ds:datastoreItem xmlns:ds="http://schemas.openxmlformats.org/officeDocument/2006/customXml" ds:itemID="{D0662F6A-4657-4D01-A83E-AB1CE392CB28}">
   <ds:schemaRefs>
     <ds:schemaRef ds:uri="http://schemas.openxmlformats.org/officeDocument/2006/bibliography"/>
   </ds:schemaRefs>
